--- a/安排.docx
+++ b/安排.docx
@@ -35,6 +35,24 @@
         </w:rPr>
         <w:t>）</w:t>
       </w:r>
+      <w:r>
+        <w:rPr>
+          <w:rFonts w:hint="eastAsia"/>
+        </w:rPr>
+        <w:t>（使用</w:t>
+      </w:r>
+      <w:r>
+        <w:rPr>
+          <w:rFonts w:hint="eastAsia"/>
+        </w:rPr>
+        <w:t>git</w:t>
+      </w:r>
+      <w:r>
+        <w:rPr>
+          <w:rFonts w:hint="eastAsia"/>
+        </w:rPr>
+        <w:t>来进行处理）</w:t>
+      </w:r>
     </w:p>
     <w:p>
       <w:pPr>
@@ -44,10 +62,49 @@
           <w:numId w:val="1"/>
         </w:numPr>
         <w:ind w:firstLineChars="0"/>
-        <w:rPr>
-          <w:rFonts w:hint="eastAsia"/>
-        </w:rPr>
       </w:pPr>
+      <w:r>
+        <w:rPr>
+          <w:rFonts w:hint="eastAsia"/>
+        </w:rPr>
+        <w:t>研究</w:t>
+      </w:r>
+      <w:r>
+        <w:rPr>
+          <w:rFonts w:hint="eastAsia"/>
+        </w:rPr>
+        <w:t>nio</w:t>
+      </w:r>
+      <w:r>
+        <w:rPr>
+          <w:rFonts w:hint="eastAsia"/>
+        </w:rPr>
+        <w:t>的应用（回看深入分析</w:t>
+      </w:r>
+      <w:r>
+        <w:rPr>
+          <w:rFonts w:hint="eastAsia"/>
+        </w:rPr>
+        <w:t>Java</w:t>
+      </w:r>
+      <w:r>
+        <w:rPr>
+          <w:rFonts w:hint="eastAsia"/>
+        </w:rPr>
+        <w:t>内幕的</w:t>
+      </w:r>
+      <w:r>
+        <w:rPr>
+          <w:rFonts w:hint="eastAsia"/>
+        </w:rPr>
+        <w:t>nio</w:t>
+      </w:r>
+      <w:r>
+        <w:rPr>
+          <w:rFonts w:hint="eastAsia"/>
+        </w:rPr>
+        <w:t>部分内容）</w:t>
+      </w:r>
       <w:bookmarkStart w:id="0" w:name="_GoBack"/>
       <w:bookmarkEnd w:id="0"/>
     </w:p>

--- a/安排.docx
+++ b/安排.docx
@@ -4,106 +4,170 @@
   <w:body>
     <w:p>
       <w:pPr>
-        <w:pStyle w:val="a5"/>
-        <w:numPr>
-          <w:ilvl w:val="0"/>
-          <w:numId w:val="1"/>
-        </w:numPr>
-        <w:ind w:firstLineChars="0"/>
-      </w:pPr>
-      <w:r>
-        <w:t>Chorm</w:t>
-      </w:r>
-      <w:r>
-        <w:t>插件</w:t>
-      </w:r>
-      <w:r>
-        <w:rPr>
-          <w:rFonts w:hint="eastAsia"/>
-        </w:rPr>
-        <w:t>（百度云自动更新本地文件夹</w:t>
-      </w:r>
-      <w:r>
-        <w:rPr>
-          <w:rFonts w:hint="eastAsia"/>
-        </w:rPr>
-        <w:t>文件</w:t>
-      </w:r>
-      <w:r>
-        <w:rPr>
-          <w:rFonts w:hint="eastAsia"/>
-        </w:rPr>
-        <w:t>）</w:t>
-      </w:r>
-      <w:r>
-        <w:rPr>
-          <w:rFonts w:hint="eastAsia"/>
-        </w:rPr>
-        <w:t>（使用</w:t>
-      </w:r>
-      <w:r>
-        <w:rPr>
-          <w:rFonts w:hint="eastAsia"/>
-        </w:rPr>
-        <w:t>git</w:t>
-      </w:r>
-      <w:r>
-        <w:rPr>
-          <w:rFonts w:hint="eastAsia"/>
-        </w:rPr>
-        <w:t>来进行处理）</w:t>
+        <w:autoSpaceDE w:val="0"/>
+        <w:autoSpaceDN w:val="0"/>
+        <w:adjustRightInd w:val="0"/>
+        <w:jc w:val="left"/>
+        <w:rPr>
+          <w:rFonts w:ascii="Courier New" w:hAnsi="Courier New" w:cs="Courier New"/>
+          <w:kern w:val="0"/>
+          <w:sz w:val="20"/>
+          <w:szCs w:val="20"/>
+        </w:rPr>
+      </w:pPr>
+      <w:r>
+        <w:rPr>
+          <w:rFonts w:ascii="Courier New" w:hAnsi="Courier New" w:cs="Courier New"/>
+          <w:color w:val="000000"/>
+          <w:kern w:val="0"/>
+          <w:sz w:val="20"/>
+          <w:szCs w:val="20"/>
+        </w:rPr>
+        <w:tab/>
+      </w:r>
+      <w:r>
+        <w:rPr>
+          <w:rFonts w:ascii="Courier New" w:hAnsi="Courier New" w:cs="Courier New"/>
+          <w:color w:val="000000"/>
+          <w:kern w:val="0"/>
+          <w:sz w:val="20"/>
+          <w:szCs w:val="20"/>
+        </w:rPr>
+        <w:tab/>
+      </w:r>
+      <w:r>
+        <w:rPr>
+          <w:rFonts w:ascii="Courier New" w:hAnsi="Courier New" w:cs="Courier New"/>
+          <w:color w:val="3F7F5F"/>
+          <w:kern w:val="0"/>
+          <w:sz w:val="20"/>
+          <w:szCs w:val="20"/>
+        </w:rPr>
+        <w:t>//intern()</w:t>
+      </w:r>
+      <w:r>
+        <w:rPr>
+          <w:rFonts w:ascii="Courier New" w:hAnsi="Courier New" w:cs="Courier New"/>
+          <w:color w:val="3F7F5F"/>
+          <w:kern w:val="0"/>
+          <w:sz w:val="20"/>
+          <w:szCs w:val="20"/>
+        </w:rPr>
+        <w:t>方法能够消耗更少的内存</w:t>
       </w:r>
     </w:p>
     <w:p>
       <w:pPr>
-        <w:pStyle w:val="a5"/>
-        <w:numPr>
-          <w:ilvl w:val="0"/>
-          <w:numId w:val="1"/>
-        </w:numPr>
-        <w:ind w:firstLineChars="0"/>
-      </w:pPr>
-      <w:r>
+        <w:rPr>
+          <w:rFonts w:ascii="Courier New" w:hAnsi="Courier New" w:cs="Courier New"/>
+          <w:color w:val="000000"/>
+          <w:kern w:val="0"/>
+          <w:sz w:val="20"/>
+          <w:szCs w:val="20"/>
+        </w:rPr>
+      </w:pPr>
+      <w:r>
+        <w:rPr>
+          <w:rFonts w:ascii="Courier New" w:hAnsi="Courier New" w:cs="Courier New"/>
+          <w:color w:val="000000"/>
+          <w:kern w:val="0"/>
+          <w:sz w:val="20"/>
+          <w:szCs w:val="20"/>
+        </w:rPr>
+        <w:tab/>
+      </w:r>
+      <w:r>
+        <w:rPr>
+          <w:rFonts w:ascii="Courier New" w:hAnsi="Courier New" w:cs="Courier New"/>
+          <w:color w:val="000000"/>
+          <w:kern w:val="0"/>
+          <w:sz w:val="20"/>
+          <w:szCs w:val="20"/>
+        </w:rPr>
+        <w:tab/>
+        <w:t>System.</w:t>
+      </w:r>
+      <w:r>
+        <w:rPr>
+          <w:rFonts w:ascii="Courier New" w:hAnsi="Courier New" w:cs="Courier New"/>
+          <w:b/>
+          <w:bCs/>
+          <w:i/>
+          <w:iCs/>
+          <w:color w:val="0000C0"/>
+          <w:kern w:val="0"/>
+          <w:sz w:val="20"/>
+          <w:szCs w:val="20"/>
+        </w:rPr>
+        <w:t>out</w:t>
+      </w:r>
+      <w:r>
+        <w:rPr>
+          <w:rFonts w:ascii="Courier New" w:hAnsi="Courier New" w:cs="Courier New"/>
+          <w:color w:val="000000"/>
+          <w:kern w:val="0"/>
+          <w:sz w:val="20"/>
+          <w:szCs w:val="20"/>
+        </w:rPr>
+        <w:t>.println(</w:t>
+      </w:r>
+      <w:r>
+        <w:rPr>
+          <w:rFonts w:ascii="Courier New" w:hAnsi="Courier New" w:cs="Courier New"/>
+          <w:color w:val="6A3E3E"/>
+          <w:kern w:val="0"/>
+          <w:sz w:val="20"/>
+          <w:szCs w:val="20"/>
+        </w:rPr>
+        <w:t>str</w:t>
+      </w:r>
+      <w:r>
+        <w:rPr>
+          <w:rFonts w:ascii="Courier New" w:hAnsi="Courier New" w:cs="Courier New"/>
+          <w:color w:val="000000"/>
+          <w:kern w:val="0"/>
+          <w:sz w:val="20"/>
+          <w:szCs w:val="20"/>
+        </w:rPr>
+        <w:t>.intern());</w:t>
+      </w:r>
+    </w:p>
+    <w:p>
+      <w:pPr>
         <w:rPr>
           <w:rFonts w:hint="eastAsia"/>
         </w:rPr>
-        <w:t>研究</w:t>
-      </w:r>
-      <w:r>
-        <w:rPr>
-          <w:rFonts w:hint="eastAsia"/>
-        </w:rPr>
-        <w:t>nio</w:t>
-      </w:r>
-      <w:r>
-        <w:rPr>
-          <w:rFonts w:hint="eastAsia"/>
-        </w:rPr>
-        <w:t>的应用（回看深入分析</w:t>
-      </w:r>
-      <w:r>
-        <w:rPr>
-          <w:rFonts w:hint="eastAsia"/>
-        </w:rPr>
-        <w:t>Java</w:t>
-      </w:r>
-      <w:r>
-        <w:rPr>
-          <w:rFonts w:hint="eastAsia"/>
-        </w:rPr>
-        <w:t>内幕的</w:t>
-      </w:r>
-      <w:r>
-        <w:rPr>
-          <w:rFonts w:hint="eastAsia"/>
-        </w:rPr>
-        <w:t>nio</w:t>
-      </w:r>
-      <w:r>
-        <w:rPr>
-          <w:rFonts w:hint="eastAsia"/>
-        </w:rPr>
-        <w:t>部分内容）</w:t>
+      </w:pPr>
+      <w:r>
+        <w:rPr>
+          <w:rFonts w:ascii="Courier New" w:hAnsi="Courier New" w:cs="Courier New"/>
+          <w:color w:val="000000"/>
+          <w:kern w:val="0"/>
+          <w:sz w:val="20"/>
+          <w:szCs w:val="20"/>
+        </w:rPr>
+        <w:tab/>
+      </w:r>
+      <w:r>
+        <w:rPr>
+          <w:rFonts w:ascii="Courier New" w:hAnsi="Courier New" w:cs="Courier New"/>
+          <w:color w:val="000000"/>
+          <w:kern w:val="0"/>
+          <w:sz w:val="20"/>
+          <w:szCs w:val="20"/>
+        </w:rPr>
+        <w:tab/>
+        <w:t>Intern</w:t>
+      </w:r>
+      <w:r>
+        <w:rPr>
+          <w:rFonts w:ascii="Courier New" w:hAnsi="Courier New" w:cs="Courier New"/>
+          <w:color w:val="000000"/>
+          <w:kern w:val="0"/>
+          <w:sz w:val="20"/>
+          <w:szCs w:val="20"/>
+        </w:rPr>
+        <w:t>的原理</w:t>
       </w:r>
       <w:bookmarkStart w:id="0" w:name="_GoBack"/>
       <w:bookmarkEnd w:id="0"/>

--- a/安排.docx
+++ b/安排.docx
@@ -1,6 +1,6 @@
 
 <file path=word/document.xml><?xml version="1.0" encoding="utf-8"?>
-<w:document xmlns:wpc="http://schemas.microsoft.com/office/word/2010/wordprocessingCanvas" xmlns:mc="http://schemas.openxmlformats.org/markup-compatibility/2006" xmlns:o="urn:schemas-microsoft-com:office:office" xmlns:r="http://schemas.openxmlformats.org/officeDocument/2006/relationships" xmlns:m="http://schemas.openxmlformats.org/officeDocument/2006/math" xmlns:v="urn:schemas-microsoft-com:vml" xmlns:wp14="http://schemas.microsoft.com/office/word/2010/wordprocessingDrawing" xmlns:wp="http://schemas.openxmlformats.org/drawingml/2006/wordprocessingDrawing" xmlns:w10="urn:schemas-microsoft-com:office:word" xmlns:w="http://schemas.openxmlformats.org/wordprocessingml/2006/main" xmlns:w14="http://schemas.microsoft.com/office/word/2010/wordml" xmlns:w15="http://schemas.microsoft.com/office/word/2012/wordml" xmlns:wpg="http://schemas.microsoft.com/office/word/2010/wordprocessingGroup" xmlns:wpi="http://schemas.microsoft.com/office/word/2010/wordprocessingInk" xmlns:wne="http://schemas.microsoft.com/office/word/2006/wordml" xmlns:wps="http://schemas.microsoft.com/office/word/2010/wordprocessingShape" mc:Ignorable="w14 w15 wp14">
+<w:document xmlns:wpc="http://schemas.microsoft.com/office/word/2010/wordprocessingCanvas" xmlns:cx="http://schemas.microsoft.com/office/drawing/2014/chartex" xmlns:mc="http://schemas.openxmlformats.org/markup-compatibility/2006" xmlns:o="urn:schemas-microsoft-com:office:office" xmlns:r="http://schemas.openxmlformats.org/officeDocument/2006/relationships" xmlns:m="http://schemas.openxmlformats.org/officeDocument/2006/math" xmlns:v="urn:schemas-microsoft-com:vml" xmlns:wp14="http://schemas.microsoft.com/office/word/2010/wordprocessingDrawing" xmlns:wp="http://schemas.openxmlformats.org/drawingml/2006/wordprocessingDrawing" xmlns:w10="urn:schemas-microsoft-com:office:word" xmlns:w="http://schemas.openxmlformats.org/wordprocessingml/2006/main" xmlns:w14="http://schemas.microsoft.com/office/word/2010/wordml" xmlns:w15="http://schemas.microsoft.com/office/word/2012/wordml" xmlns:w16se="http://schemas.microsoft.com/office/word/2015/wordml/symex" xmlns:wpg="http://schemas.microsoft.com/office/word/2010/wordprocessingGroup" xmlns:wpi="http://schemas.microsoft.com/office/word/2010/wordprocessingInk" xmlns:wne="http://schemas.microsoft.com/office/word/2006/wordml" xmlns:wps="http://schemas.microsoft.com/office/word/2010/wordprocessingShape" mc:Ignorable="w14 w15 w16se wp14">
   <w:body>
     <w:p>
       <w:pPr>
@@ -135,7 +135,11 @@
     <w:p>
       <w:pPr>
         <w:rPr>
-          <w:rFonts w:hint="eastAsia"/>
+          <w:rFonts w:ascii="Courier New" w:hAnsi="Courier New" w:cs="Courier New"/>
+          <w:color w:val="000000"/>
+          <w:kern w:val="0"/>
+          <w:sz w:val="20"/>
+          <w:szCs w:val="20"/>
         </w:rPr>
       </w:pPr>
       <w:r>
@@ -168,6 +172,48 @@
           <w:szCs w:val="20"/>
         </w:rPr>
         <w:t>的原理</w:t>
+      </w:r>
+    </w:p>
+    <w:p>
+      <w:pPr>
+        <w:rPr>
+          <w:rFonts w:ascii="Courier New" w:hAnsi="Courier New" w:cs="Courier New"/>
+          <w:color w:val="000000"/>
+          <w:kern w:val="0"/>
+          <w:sz w:val="20"/>
+          <w:szCs w:val="20"/>
+        </w:rPr>
+      </w:pPr>
+    </w:p>
+    <w:p>
+      <w:pPr>
+        <w:rPr>
+          <w:rFonts w:ascii="Courier New" w:hAnsi="Courier New" w:cs="Courier New" w:hint="eastAsia"/>
+          <w:color w:val="000000"/>
+          <w:kern w:val="0"/>
+          <w:sz w:val="20"/>
+          <w:szCs w:val="20"/>
+        </w:rPr>
+      </w:pPr>
+      <w:r>
+        <w:rPr>
+          <w:rFonts w:ascii="Courier New" w:hAnsi="Courier New" w:cs="Courier New"/>
+          <w:color w:val="000000"/>
+          <w:kern w:val="0"/>
+          <w:sz w:val="20"/>
+          <w:szCs w:val="20"/>
+        </w:rPr>
+        <w:t>Jvm</w:t>
+      </w:r>
+      <w:r>
+        <w:rPr>
+          <w:rFonts w:ascii="Courier New" w:hAnsi="Courier New" w:cs="Courier New" w:hint="eastAsia"/>
+          <w:color w:val="000000"/>
+          <w:kern w:val="0"/>
+          <w:sz w:val="20"/>
+          <w:szCs w:val="20"/>
+        </w:rPr>
+        <w:t>测试方法：</w:t>
       </w:r>
       <w:bookmarkStart w:id="0" w:name="_GoBack"/>
       <w:bookmarkEnd w:id="0"/>
@@ -183,7 +229,7 @@
 </file>
 
 <file path=word/endnotes.xml><?xml version="1.0" encoding="utf-8"?>
-<w:endnotes xmlns:wpc="http://schemas.microsoft.com/office/word/2010/wordprocessingCanvas" xmlns:mc="http://schemas.openxmlformats.org/markup-compatibility/2006" xmlns:o="urn:schemas-microsoft-com:office:office" xmlns:r="http://schemas.openxmlformats.org/officeDocument/2006/relationships" xmlns:m="http://schemas.openxmlformats.org/officeDocument/2006/math" xmlns:v="urn:schemas-microsoft-com:vml" xmlns:wp14="http://schemas.microsoft.com/office/word/2010/wordprocessingDrawing" xmlns:wp="http://schemas.openxmlformats.org/drawingml/2006/wordprocessingDrawing" xmlns:w10="urn:schemas-microsoft-com:office:word" xmlns:w="http://schemas.openxmlformats.org/wordprocessingml/2006/main" xmlns:w14="http://schemas.microsoft.com/office/word/2010/wordml" xmlns:w15="http://schemas.microsoft.com/office/word/2012/wordml" xmlns:wpg="http://schemas.microsoft.com/office/word/2010/wordprocessingGroup" xmlns:wpi="http://schemas.microsoft.com/office/word/2010/wordprocessingInk" xmlns:wne="http://schemas.microsoft.com/office/word/2006/wordml" xmlns:wps="http://schemas.microsoft.com/office/word/2010/wordprocessingShape" mc:Ignorable="w14 w15 wp14">
+<w:endnotes xmlns:wpc="http://schemas.microsoft.com/office/word/2010/wordprocessingCanvas" xmlns:cx="http://schemas.microsoft.com/office/drawing/2014/chartex" xmlns:mc="http://schemas.openxmlformats.org/markup-compatibility/2006" xmlns:o="urn:schemas-microsoft-com:office:office" xmlns:r="http://schemas.openxmlformats.org/officeDocument/2006/relationships" xmlns:m="http://schemas.openxmlformats.org/officeDocument/2006/math" xmlns:v="urn:schemas-microsoft-com:vml" xmlns:wp14="http://schemas.microsoft.com/office/word/2010/wordprocessingDrawing" xmlns:wp="http://schemas.openxmlformats.org/drawingml/2006/wordprocessingDrawing" xmlns:w10="urn:schemas-microsoft-com:office:word" xmlns:w="http://schemas.openxmlformats.org/wordprocessingml/2006/main" xmlns:w14="http://schemas.microsoft.com/office/word/2010/wordml" xmlns:w15="http://schemas.microsoft.com/office/word/2012/wordml" xmlns:w16se="http://schemas.microsoft.com/office/word/2015/wordml/symex" xmlns:wpg="http://schemas.microsoft.com/office/word/2010/wordprocessingGroup" xmlns:wpi="http://schemas.microsoft.com/office/word/2010/wordprocessingInk" xmlns:wne="http://schemas.microsoft.com/office/word/2006/wordml" xmlns:wps="http://schemas.microsoft.com/office/word/2010/wordprocessingShape" mc:Ignorable="w14 w15 w16se wp14">
   <w:endnote w:type="separator" w:id="-1">
     <w:p>
       <w:r>
@@ -202,7 +248,7 @@
 </file>
 
 <file path=word/footnotes.xml><?xml version="1.0" encoding="utf-8"?>
-<w:footnotes xmlns:wpc="http://schemas.microsoft.com/office/word/2010/wordprocessingCanvas" xmlns:mc="http://schemas.openxmlformats.org/markup-compatibility/2006" xmlns:o="urn:schemas-microsoft-com:office:office" xmlns:r="http://schemas.openxmlformats.org/officeDocument/2006/relationships" xmlns:m="http://schemas.openxmlformats.org/officeDocument/2006/math" xmlns:v="urn:schemas-microsoft-com:vml" xmlns:wp14="http://schemas.microsoft.com/office/word/2010/wordprocessingDrawing" xmlns:wp="http://schemas.openxmlformats.org/drawingml/2006/wordprocessingDrawing" xmlns:w10="urn:schemas-microsoft-com:office:word" xmlns:w="http://schemas.openxmlformats.org/wordprocessingml/2006/main" xmlns:w14="http://schemas.microsoft.com/office/word/2010/wordml" xmlns:w15="http://schemas.microsoft.com/office/word/2012/wordml" xmlns:wpg="http://schemas.microsoft.com/office/word/2010/wordprocessingGroup" xmlns:wpi="http://schemas.microsoft.com/office/word/2010/wordprocessingInk" xmlns:wne="http://schemas.microsoft.com/office/word/2006/wordml" xmlns:wps="http://schemas.microsoft.com/office/word/2010/wordprocessingShape" mc:Ignorable="w14 w15 wp14">
+<w:footnotes xmlns:wpc="http://schemas.microsoft.com/office/word/2010/wordprocessingCanvas" xmlns:cx="http://schemas.microsoft.com/office/drawing/2014/chartex" xmlns:mc="http://schemas.openxmlformats.org/markup-compatibility/2006" xmlns:o="urn:schemas-microsoft-com:office:office" xmlns:r="http://schemas.openxmlformats.org/officeDocument/2006/relationships" xmlns:m="http://schemas.openxmlformats.org/officeDocument/2006/math" xmlns:v="urn:schemas-microsoft-com:vml" xmlns:wp14="http://schemas.microsoft.com/office/word/2010/wordprocessingDrawing" xmlns:wp="http://schemas.openxmlformats.org/drawingml/2006/wordprocessingDrawing" xmlns:w10="urn:schemas-microsoft-com:office:word" xmlns:w="http://schemas.openxmlformats.org/wordprocessingml/2006/main" xmlns:w14="http://schemas.microsoft.com/office/word/2010/wordml" xmlns:w15="http://schemas.microsoft.com/office/word/2012/wordml" xmlns:w16se="http://schemas.microsoft.com/office/word/2015/wordml/symex" xmlns:wpg="http://schemas.microsoft.com/office/word/2010/wordprocessingGroup" xmlns:wpi="http://schemas.microsoft.com/office/word/2010/wordprocessingInk" xmlns:wne="http://schemas.microsoft.com/office/word/2006/wordml" xmlns:wps="http://schemas.microsoft.com/office/word/2010/wordprocessingShape" mc:Ignorable="w14 w15 w16se wp14">
   <w:footnote w:type="separator" w:id="-1">
     <w:p>
       <w:r>
@@ -221,8 +267,8 @@
 </file>
 
 <file path=word/numbering.xml><?xml version="1.0" encoding="utf-8"?>
-<w:numbering xmlns:wpc="http://schemas.microsoft.com/office/word/2010/wordprocessingCanvas" xmlns:mc="http://schemas.openxmlformats.org/markup-compatibility/2006" xmlns:o="urn:schemas-microsoft-com:office:office" xmlns:r="http://schemas.openxmlformats.org/officeDocument/2006/relationships" xmlns:m="http://schemas.openxmlformats.org/officeDocument/2006/math" xmlns:v="urn:schemas-microsoft-com:vml" xmlns:wp14="http://schemas.microsoft.com/office/word/2010/wordprocessingDrawing" xmlns:wp="http://schemas.openxmlformats.org/drawingml/2006/wordprocessingDrawing" xmlns:w10="urn:schemas-microsoft-com:office:word" xmlns:w="http://schemas.openxmlformats.org/wordprocessingml/2006/main" xmlns:w14="http://schemas.microsoft.com/office/word/2010/wordml" xmlns:w15="http://schemas.microsoft.com/office/word/2012/wordml" xmlns:wpg="http://schemas.microsoft.com/office/word/2010/wordprocessingGroup" xmlns:wpi="http://schemas.microsoft.com/office/word/2010/wordprocessingInk" xmlns:wne="http://schemas.microsoft.com/office/word/2006/wordml" xmlns:wps="http://schemas.microsoft.com/office/word/2010/wordprocessingShape" mc:Ignorable="w14 w15 wp14">
-  <w:abstractNum w:abstractNumId="0">
+<w:numbering xmlns:wpc="http://schemas.microsoft.com/office/word/2010/wordprocessingCanvas" xmlns:cx="http://schemas.microsoft.com/office/drawing/2014/chartex" xmlns:mc="http://schemas.openxmlformats.org/markup-compatibility/2006" xmlns:o="urn:schemas-microsoft-com:office:office" xmlns:r="http://schemas.openxmlformats.org/officeDocument/2006/relationships" xmlns:m="http://schemas.openxmlformats.org/officeDocument/2006/math" xmlns:v="urn:schemas-microsoft-com:vml" xmlns:wp14="http://schemas.microsoft.com/office/word/2010/wordprocessingDrawing" xmlns:wp="http://schemas.openxmlformats.org/drawingml/2006/wordprocessingDrawing" xmlns:w10="urn:schemas-microsoft-com:office:word" xmlns:w="http://schemas.openxmlformats.org/wordprocessingml/2006/main" xmlns:w14="http://schemas.microsoft.com/office/word/2010/wordml" xmlns:w15="http://schemas.microsoft.com/office/word/2012/wordml" xmlns:w16se="http://schemas.microsoft.com/office/word/2015/wordml/symex" xmlns:wpg="http://schemas.microsoft.com/office/word/2010/wordprocessingGroup" xmlns:wpi="http://schemas.microsoft.com/office/word/2010/wordprocessingInk" xmlns:wne="http://schemas.microsoft.com/office/word/2006/wordml" xmlns:wps="http://schemas.microsoft.com/office/word/2010/wordprocessingShape" mc:Ignorable="w14 w15 w16se wp14">
+  <w:abstractNum w:abstractNumId="0" w15:restartNumberingAfterBreak="0">
     <w:nsid w:val="334C3380"/>
     <w:multiLevelType w:val="hybridMultilevel"/>
     <w:tmpl w:val="972CE1F0"/>
@@ -318,7 +364,7 @@
 </file>
 
 <file path=word/styles.xml><?xml version="1.0" encoding="utf-8"?>
-<w:styles xmlns:mc="http://schemas.openxmlformats.org/markup-compatibility/2006" xmlns:r="http://schemas.openxmlformats.org/officeDocument/2006/relationships" xmlns:w="http://schemas.openxmlformats.org/wordprocessingml/2006/main" xmlns:w14="http://schemas.microsoft.com/office/word/2010/wordml" xmlns:w15="http://schemas.microsoft.com/office/word/2012/wordml" mc:Ignorable="w14 w15">
+<w:styles xmlns:mc="http://schemas.openxmlformats.org/markup-compatibility/2006" xmlns:r="http://schemas.openxmlformats.org/officeDocument/2006/relationships" xmlns:w="http://schemas.openxmlformats.org/wordprocessingml/2006/main" xmlns:w14="http://schemas.microsoft.com/office/word/2010/wordml" xmlns:w15="http://schemas.microsoft.com/office/word/2012/wordml" xmlns:w16se="http://schemas.microsoft.com/office/word/2015/wordml/symex" mc:Ignorable="w14 w15 w16se">
   <w:docDefaults>
     <w:rPrDefault>
       <w:rPr>
@@ -742,7 +788,7 @@
   <w:style w:type="paragraph" w:styleId="a3">
     <w:name w:val="header"/>
     <w:basedOn w:val="a"/>
-    <w:link w:val="Char"/>
+    <w:link w:val="a4"/>
     <w:uiPriority w:val="99"/>
     <w:unhideWhenUsed/>
     <w:rsid w:val="00EF745F"/>
@@ -762,8 +808,8 @@
       <w:szCs w:val="18"/>
     </w:rPr>
   </w:style>
-  <w:style w:type="character" w:customStyle="1" w:styleId="Char">
-    <w:name w:val="页眉 Char"/>
+  <w:style w:type="character" w:customStyle="1" w:styleId="a4">
+    <w:name w:val="页眉 字符"/>
     <w:basedOn w:val="a0"/>
     <w:link w:val="a3"/>
     <w:uiPriority w:val="99"/>
@@ -773,10 +819,10 @@
       <w:szCs w:val="18"/>
     </w:rPr>
   </w:style>
-  <w:style w:type="paragraph" w:styleId="a4">
+  <w:style w:type="paragraph" w:styleId="a5">
     <w:name w:val="footer"/>
     <w:basedOn w:val="a"/>
-    <w:link w:val="Char0"/>
+    <w:link w:val="a6"/>
     <w:uiPriority w:val="99"/>
     <w:unhideWhenUsed/>
     <w:rsid w:val="00EF745F"/>
@@ -793,10 +839,10 @@
       <w:szCs w:val="18"/>
     </w:rPr>
   </w:style>
-  <w:style w:type="character" w:customStyle="1" w:styleId="Char0">
-    <w:name w:val="页脚 Char"/>
+  <w:style w:type="character" w:customStyle="1" w:styleId="a6">
+    <w:name w:val="页脚 字符"/>
     <w:basedOn w:val="a0"/>
-    <w:link w:val="a4"/>
+    <w:link w:val="a5"/>
     <w:uiPriority w:val="99"/>
     <w:rsid w:val="00EF745F"/>
     <w:rPr>
@@ -804,7 +850,7 @@
       <w:szCs w:val="18"/>
     </w:rPr>
   </w:style>
-  <w:style w:type="paragraph" w:styleId="a5">
+  <w:style w:type="paragraph" w:styleId="a7">
     <w:name w:val="List Paragraph"/>
     <w:basedOn w:val="a"/>
     <w:uiPriority w:val="34"/>
